--- a/3_Semestre/Linguagens_Automatos_e_Computacao/M9_Automatos_de_Pilha/M09_DESAFIO.docx
+++ b/3_Semestre/Linguagens_Automatos_e_Computacao/M9_Automatos_de_Pilha/M09_DESAFIO.docx
@@ -226,20 +226,6 @@
               <w:t>É possível provar que a classe das Linguagens Regulares está contida na classe das Linguagens Livres de Contexto, usando como argumento o fato de que os Autômatos de Pilha podem simular Autômatos Finitos?</w:t>
             </w:r>
           </w:p>
-          <w:p/>
-        </w:tc>
-      </w:tr>
-      <w:tr>
-        <w:trPr>
-          <w:trHeight w:val="831"/>
-        </w:trPr>
-        <w:tc>
-          <w:tcPr>
-            <w:tcW w:w="9719" w:type="dxa"/>
-          </w:tcPr>
-          <w:p/>
-          <w:p/>
-          <w:p/>
         </w:tc>
       </w:tr>
       <w:tr>
@@ -293,16 +279,24 @@
           </w:tcPr>
           <w:p>
             <w:pPr>
-              <w:pStyle w:val="PargrafodaLista"/>
               <w:spacing w:line="257" w:lineRule="auto"/>
               <w:jc w:val="both"/>
               <w:rPr>
                 <w:rFonts w:eastAsiaTheme="minorEastAsia" w:cstheme="minorHAnsi"/>
                 <w:b/>
                 <w:bCs/>
-                <w:color w:val="1F3864" w:themeColor="accent1" w:themeShade="80"/>
+                <w:color w:val="4472C4" w:themeColor="accent1"/>
               </w:rPr>
             </w:pPr>
+            <w:r>
+              <w:rPr>
+                <w:rFonts w:eastAsiaTheme="minorEastAsia" w:cstheme="minorHAnsi"/>
+                <w:b/>
+                <w:bCs/>
+                <w:color w:val="4472C4" w:themeColor="accent1"/>
+              </w:rPr>
+              <w:t>Sim, visto que um AFD ou AFND pode ser simulado através de um autômato de pilha, ou seja, qualquer linguagem regular “criada” em sima de um autômato finito poderia ser replicada por meio de um autômato de pilha.</w:t>
+            </w:r>
           </w:p>
         </w:tc>
       </w:tr>
@@ -3014,78 +3008,6 @@
 </file>
 
 <file path=customXml/item1.xml><?xml version="1.0" encoding="utf-8"?>
-<p:properties xmlns:p="http://schemas.microsoft.com/office/2006/metadata/properties" xmlns:xsi="http://www.w3.org/2001/XMLSchema-instance" xmlns:pc="http://schemas.microsoft.com/office/infopath/2007/PartnerControls">
-  <documentManagement>
-    <TaxCatchAll xmlns="88be1e05-7740-483e-94f4-d09f2e0b91a1" xsi:nil="true"/>
-    <_dlc_DocId xmlns="88be1e05-7740-483e-94f4-d09f2e0b91a1">2EJWAP6SX7Z5-1258549263-1502256</_dlc_DocId>
-    <_dlc_DocIdUrl xmlns="88be1e05-7740-483e-94f4-d09f2e0b91a1">
-      <Url>https://brpucrs.sharepoint.com/sites/PROGRAD_Geral/_layouts/15/DocIdRedir.aspx?ID=2EJWAP6SX7Z5-1258549263-1502256</Url>
-      <Description>2EJWAP6SX7Z5-1258549263-1502256</Description>
-    </_dlc_DocIdUrl>
-  </documentManagement>
-</p:properties>
-</file>
-
-<file path=customXml/item2.xml><?xml version="1.0" encoding="utf-8"?>
-<?mso-contentType ?>
-<FormTemplates xmlns="http://schemas.microsoft.com/sharepoint/v3/contenttype/forms">
-  <Display>DocumentLibraryForm</Display>
-  <Edit>DocumentLibraryForm</Edit>
-  <New>DocumentLibraryForm</New>
-</FormTemplates>
-</file>
-
-<file path=customXml/item3.xml><?xml version="1.0" encoding="utf-8"?>
-<?mso-contentType ?>
-<spe:Receivers xmlns:spe="http://schemas.microsoft.com/sharepoint/events">
-  <Receiver>
-    <Name>Document ID Generator</Name>
-    <Synchronization>Synchronous</Synchronization>
-    <Type>10001</Type>
-    <SequenceNumber>1000</SequenceNumber>
-    <Url/>
-    <Assembly>Microsoft.Office.DocumentManagement, Version=16.0.0.0, Culture=neutral, PublicKeyToken=71e9bce111e9429c</Assembly>
-    <Class>Microsoft.Office.DocumentManagement.Internal.DocIdHandler</Class>
-    <Data/>
-    <Filter/>
-  </Receiver>
-  <Receiver>
-    <Name>Document ID Generator</Name>
-    <Synchronization>Synchronous</Synchronization>
-    <Type>10002</Type>
-    <SequenceNumber>1001</SequenceNumber>
-    <Url/>
-    <Assembly>Microsoft.Office.DocumentManagement, Version=16.0.0.0, Culture=neutral, PublicKeyToken=71e9bce111e9429c</Assembly>
-    <Class>Microsoft.Office.DocumentManagement.Internal.DocIdHandler</Class>
-    <Data/>
-    <Filter/>
-  </Receiver>
-  <Receiver>
-    <Name>Document ID Generator</Name>
-    <Synchronization>Synchronous</Synchronization>
-    <Type>10004</Type>
-    <SequenceNumber>1002</SequenceNumber>
-    <Url/>
-    <Assembly>Microsoft.Office.DocumentManagement, Version=16.0.0.0, Culture=neutral, PublicKeyToken=71e9bce111e9429c</Assembly>
-    <Class>Microsoft.Office.DocumentManagement.Internal.DocIdHandler</Class>
-    <Data/>
-    <Filter/>
-  </Receiver>
-  <Receiver>
-    <Name>Document ID Generator</Name>
-    <Synchronization>Synchronous</Synchronization>
-    <Type>10006</Type>
-    <SequenceNumber>1003</SequenceNumber>
-    <Url/>
-    <Assembly>Microsoft.Office.DocumentManagement, Version=16.0.0.0, Culture=neutral, PublicKeyToken=71e9bce111e9429c</Assembly>
-    <Class>Microsoft.Office.DocumentManagement.Internal.DocIdHandler</Class>
-    <Data/>
-    <Filter/>
-  </Receiver>
-</spe:Receivers>
-</file>
-
-<file path=customXml/item4.xml><?xml version="1.0" encoding="utf-8"?>
 <ct:contentTypeSchema xmlns:ct="http://schemas.microsoft.com/office/2006/metadata/contentType" xmlns:ma="http://schemas.microsoft.com/office/2006/metadata/properties/metaAttributes" ct:_="" ma:_="" ma:contentTypeName="Documento" ma:contentTypeID="0x0101003B5A30157DE5234CA50E91A9C970476E" ma:contentTypeVersion="17" ma:contentTypeDescription="Crie um novo documento." ma:contentTypeScope="" ma:versionID="f4ad4bf8cf2c63b2f8fa78127d58db1b">
   <xsd:schema xmlns:xsd="http://www.w3.org/2001/XMLSchema" xmlns:xs="http://www.w3.org/2001/XMLSchema" xmlns:p="http://schemas.microsoft.com/office/2006/metadata/properties" xmlns:ns2="88be1e05-7740-483e-94f4-d09f2e0b91a1" xmlns:ns3="62031e55-de92-4f80-968b-90eeebbd82b7" targetNamespace="http://schemas.microsoft.com/office/2006/metadata/properties" ma:root="true" ma:fieldsID="ba24490b1ec75ecb09ebe1ad8c924bc2" ns2:_="" ns3:_="">
     <xsd:import namespace="88be1e05-7740-483e-94f4-d09f2e0b91a1"/>
@@ -3351,33 +3273,79 @@
 </ct:contentTypeSchema>
 </file>
 
-<file path=customXml/itemProps1.xml><?xml version="1.0" encoding="utf-8"?>
-<ds:datastoreItem xmlns:ds="http://schemas.openxmlformats.org/officeDocument/2006/customXml" ds:itemID="{4ED8B390-C1BD-40EA-887D-BDFD8D22B2D0}">
-  <ds:schemaRefs>
-    <ds:schemaRef ds:uri="http://schemas.microsoft.com/office/2006/metadata/properties"/>
-    <ds:schemaRef ds:uri="http://schemas.microsoft.com/office/infopath/2007/PartnerControls"/>
-    <ds:schemaRef ds:uri="88be1e05-7740-483e-94f4-d09f2e0b91a1"/>
-  </ds:schemaRefs>
-</ds:datastoreItem>
+<file path=customXml/item2.xml><?xml version="1.0" encoding="utf-8"?>
+<?mso-contentType ?>
+<spe:Receivers xmlns:spe="http://schemas.microsoft.com/sharepoint/events">
+  <Receiver>
+    <Name>Document ID Generator</Name>
+    <Synchronization>Synchronous</Synchronization>
+    <Type>10001</Type>
+    <SequenceNumber>1000</SequenceNumber>
+    <Url/>
+    <Assembly>Microsoft.Office.DocumentManagement, Version=16.0.0.0, Culture=neutral, PublicKeyToken=71e9bce111e9429c</Assembly>
+    <Class>Microsoft.Office.DocumentManagement.Internal.DocIdHandler</Class>
+    <Data/>
+    <Filter/>
+  </Receiver>
+  <Receiver>
+    <Name>Document ID Generator</Name>
+    <Synchronization>Synchronous</Synchronization>
+    <Type>10002</Type>
+    <SequenceNumber>1001</SequenceNumber>
+    <Url/>
+    <Assembly>Microsoft.Office.DocumentManagement, Version=16.0.0.0, Culture=neutral, PublicKeyToken=71e9bce111e9429c</Assembly>
+    <Class>Microsoft.Office.DocumentManagement.Internal.DocIdHandler</Class>
+    <Data/>
+    <Filter/>
+  </Receiver>
+  <Receiver>
+    <Name>Document ID Generator</Name>
+    <Synchronization>Synchronous</Synchronization>
+    <Type>10004</Type>
+    <SequenceNumber>1002</SequenceNumber>
+    <Url/>
+    <Assembly>Microsoft.Office.DocumentManagement, Version=16.0.0.0, Culture=neutral, PublicKeyToken=71e9bce111e9429c</Assembly>
+    <Class>Microsoft.Office.DocumentManagement.Internal.DocIdHandler</Class>
+    <Data/>
+    <Filter/>
+  </Receiver>
+  <Receiver>
+    <Name>Document ID Generator</Name>
+    <Synchronization>Synchronous</Synchronization>
+    <Type>10006</Type>
+    <SequenceNumber>1003</SequenceNumber>
+    <Url/>
+    <Assembly>Microsoft.Office.DocumentManagement, Version=16.0.0.0, Culture=neutral, PublicKeyToken=71e9bce111e9429c</Assembly>
+    <Class>Microsoft.Office.DocumentManagement.Internal.DocIdHandler</Class>
+    <Data/>
+    <Filter/>
+  </Receiver>
+</spe:Receivers>
 </file>
 
-<file path=customXml/itemProps2.xml><?xml version="1.0" encoding="utf-8"?>
-<ds:datastoreItem xmlns:ds="http://schemas.openxmlformats.org/officeDocument/2006/customXml" ds:itemID="{A4FD41F2-B29B-4533-869A-AF67BAEF9AF6}">
-  <ds:schemaRefs>
-    <ds:schemaRef ds:uri="http://schemas.microsoft.com/sharepoint/v3/contenttype/forms"/>
-  </ds:schemaRefs>
-</ds:datastoreItem>
+<file path=customXml/item3.xml><?xml version="1.0" encoding="utf-8"?>
+<?mso-contentType ?>
+<FormTemplates xmlns="http://schemas.microsoft.com/sharepoint/v3/contenttype/forms">
+  <Display>DocumentLibraryForm</Display>
+  <Edit>DocumentLibraryForm</Edit>
+  <New>DocumentLibraryForm</New>
+</FormTemplates>
 </file>
 
-<file path=customXml/itemProps3.xml><?xml version="1.0" encoding="utf-8"?>
-<ds:datastoreItem xmlns:ds="http://schemas.openxmlformats.org/officeDocument/2006/customXml" ds:itemID="{33683364-E150-4D35-AD5E-3C59BCABC348}">
-  <ds:schemaRefs>
-    <ds:schemaRef ds:uri="http://schemas.microsoft.com/sharepoint/events"/>
-  </ds:schemaRefs>
-</ds:datastoreItem>
+<file path=customXml/item4.xml><?xml version="1.0" encoding="utf-8"?>
+<p:properties xmlns:p="http://schemas.microsoft.com/office/2006/metadata/properties" xmlns:xsi="http://www.w3.org/2001/XMLSchema-instance" xmlns:pc="http://schemas.microsoft.com/office/infopath/2007/PartnerControls">
+  <documentManagement>
+    <TaxCatchAll xmlns="88be1e05-7740-483e-94f4-d09f2e0b91a1" xsi:nil="true"/>
+    <_dlc_DocId xmlns="88be1e05-7740-483e-94f4-d09f2e0b91a1">2EJWAP6SX7Z5-1258549263-1502256</_dlc_DocId>
+    <_dlc_DocIdUrl xmlns="88be1e05-7740-483e-94f4-d09f2e0b91a1">
+      <Url>https://brpucrs.sharepoint.com/sites/PROGRAD_Geral/_layouts/15/DocIdRedir.aspx?ID=2EJWAP6SX7Z5-1258549263-1502256</Url>
+      <Description>2EJWAP6SX7Z5-1258549263-1502256</Description>
+    </_dlc_DocIdUrl>
+  </documentManagement>
+</p:properties>
 </file>
 
-<file path=customXml/itemProps4.xml><?xml version="1.0" encoding="utf-8"?>
+<file path=customXml/itemProps1.xml><?xml version="1.0" encoding="utf-8"?>
 <ds:datastoreItem xmlns:ds="http://schemas.openxmlformats.org/officeDocument/2006/customXml" ds:itemID="{88758E75-332B-4ABE-B243-9133797B9BE6}">
   <ds:schemaRefs>
     <ds:schemaRef ds:uri="http://schemas.microsoft.com/office/2006/metadata/contentType"/>
@@ -3394,4 +3362,30 @@
     <ds:schemaRef ds:uri="http://schemas.microsoft.com/internal/obd"/>
   </ds:schemaRefs>
 </ds:datastoreItem>
+</file>
+
+<file path=customXml/itemProps2.xml><?xml version="1.0" encoding="utf-8"?>
+<ds:datastoreItem xmlns:ds="http://schemas.openxmlformats.org/officeDocument/2006/customXml" ds:itemID="{33683364-E150-4D35-AD5E-3C59BCABC348}">
+  <ds:schemaRefs>
+    <ds:schemaRef ds:uri="http://schemas.microsoft.com/sharepoint/events"/>
+  </ds:schemaRefs>
+</ds:datastoreItem>
+</file>
+
+<file path=customXml/itemProps3.xml><?xml version="1.0" encoding="utf-8"?>
+<ds:datastoreItem xmlns:ds="http://schemas.openxmlformats.org/officeDocument/2006/customXml" ds:itemID="{A4FD41F2-B29B-4533-869A-AF67BAEF9AF6}">
+  <ds:schemaRefs>
+    <ds:schemaRef ds:uri="http://schemas.microsoft.com/sharepoint/v3/contenttype/forms"/>
+  </ds:schemaRefs>
+</ds:datastoreItem>
+</file>
+
+<file path=customXml/itemProps4.xml><?xml version="1.0" encoding="utf-8"?>
+<ds:datastoreItem xmlns:ds="http://schemas.openxmlformats.org/officeDocument/2006/customXml" ds:itemID="{4ED8B390-C1BD-40EA-887D-BDFD8D22B2D0}">
+  <ds:schemaRefs>
+    <ds:schemaRef ds:uri="http://schemas.microsoft.com/office/2006/metadata/properties"/>
+    <ds:schemaRef ds:uri="http://schemas.microsoft.com/office/infopath/2007/PartnerControls"/>
+    <ds:schemaRef ds:uri="88be1e05-7740-483e-94f4-d09f2e0b91a1"/>
+  </ds:schemaRefs>
+</ds:datastoreItem>
 </file>